--- a/物理_docx2/2009年高考贵州理综物理试题(含答案).docx
+++ b/物理_docx2/2009年高考贵州理综物理试题(含答案).docx
@@ -4987,22 +4987,12 @@
         </w:rPr>
         <w:t>中水平方向与竖直方向每小格的长度均代表</w:t>
       </w:r>
-      <w:smartTag w:uri="urn:schemas-microsoft-com:office:smarttags" w:element="chmetcnv">
-        <w:smartTagPr>
-          <w:attr w:name="UnitName" w:val="m"/>
-          <w:attr w:name="SourceValue" w:val=".1"/>
-          <w:attr w:name="HasSpace" w:val="False"/>
-          <w:attr w:name="Negative" w:val="False"/>
-          <w:attr w:name="NumberType" w:val="1"/>
-          <w:attr w:name="TCSC" w:val="0"/>
-        </w:smartTagPr>
-        <w:r>
-          <w:rPr>
-            <w:rFonts w:hint="eastAsia"/>
-          </w:rPr>
-          <w:t>0.10m</w:t>
-        </w:r>
-      </w:smartTag>
+      <w:r>
+        <w:rPr>
+          <w:rFonts w:hint="eastAsia"/>
+        </w:rPr>
+        <w:t>0.10m</w:t>
+      </w:r>
       <w:r>
         <w:rPr>
           <w:rFonts w:hint="eastAsia"/>
@@ -5700,22 +5690,12 @@
         </w:rPr>
         <w:t>已测得小球抛也前下滑的高度为</w:t>
       </w:r>
-      <w:smartTag w:uri="urn:schemas-microsoft-com:office:smarttags" w:element="chmetcnv">
-        <w:smartTagPr>
-          <w:attr w:name="UnitName" w:val="m"/>
-          <w:attr w:name="SourceValue" w:val="0.5"/>
-          <w:attr w:name="HasSpace" w:val="False"/>
-          <w:attr w:name="Negative" w:val="False"/>
-          <w:attr w:name="NumberType" w:val="1"/>
-          <w:attr w:name="TCSC" w:val="0"/>
-        </w:smartTagPr>
-        <w:r>
-          <w:rPr>
-            <w:rFonts w:hint="eastAsia"/>
-          </w:rPr>
-          <w:t>0.50m</w:t>
-        </w:r>
-      </w:smartTag>
+      <w:r>
+        <w:rPr>
+          <w:rFonts w:hint="eastAsia"/>
+        </w:rPr>
+        <w:t>0.50m</w:t>
+      </w:r>
       <w:r>
         <w:rPr>
           <w:rFonts w:hint="eastAsia"/>
@@ -6141,23 +6121,13 @@
         </w:rPr>
         <w:t>=</w:t>
       </w:r>
-      <w:smartTag w:uri="urn:schemas-microsoft-com:office:smarttags" w:element="chmetcnv">
-        <w:smartTagPr>
-          <w:attr w:name="UnitName" w:val="m"/>
-          <w:attr w:name="SourceValue" w:val=".6"/>
-          <w:attr w:name="HasSpace" w:val="False"/>
-          <w:attr w:name="Negative" w:val="False"/>
-          <w:attr w:name="NumberType" w:val="1"/>
-          <w:attr w:name="TCSC" w:val="0"/>
-        </w:smartTagPr>
-        <w:r>
-          <w:rPr>
-            <w:rFonts w:hint="eastAsia"/>
-            <w:color w:val="FF0000"/>
-          </w:rPr>
-          <w:t>0.60m</w:t>
-        </w:r>
-      </w:smartTag>
+      <w:r>
+        <w:rPr>
+          <w:rFonts w:hint="eastAsia"/>
+          <w:color w:val="FF0000"/>
+        </w:rPr>
+        <w:t>0.60m</w:t>
+      </w:r>
       <w:r>
         <w:rPr>
           <w:rFonts w:hint="eastAsia"/>
@@ -6184,23 +6154,13 @@
         </w:rPr>
         <w:t>=</w:t>
       </w:r>
-      <w:smartTag w:uri="urn:schemas-microsoft-com:office:smarttags" w:element="chmetcnv">
-        <w:smartTagPr>
-          <w:attr w:name="UnitName" w:val="m"/>
-          <w:attr w:name="SourceValue" w:val="1.6"/>
-          <w:attr w:name="HasSpace" w:val="False"/>
-          <w:attr w:name="Negative" w:val="False"/>
-          <w:attr w:name="NumberType" w:val="1"/>
-          <w:attr w:name="TCSC" w:val="0"/>
-        </w:smartTagPr>
-        <w:r>
-          <w:rPr>
-            <w:rFonts w:hint="eastAsia"/>
-            <w:color w:val="FF0000"/>
-          </w:rPr>
-          <w:t>1.60m</w:t>
-        </w:r>
-      </w:smartTag>
+      <w:r>
+        <w:rPr>
+          <w:rFonts w:hint="eastAsia"/>
+          <w:color w:val="FF0000"/>
+        </w:rPr>
+        <w:t>1.60m</w:t>
+      </w:r>
       <w:r>
         <w:rPr>
           <w:rFonts w:hint="eastAsia"/>
@@ -6291,23 +6251,13 @@
         </w:rPr>
         <w:t>=</w:t>
       </w:r>
-      <w:smartTag w:uri="urn:schemas-microsoft-com:office:smarttags" w:element="chmetcnv">
-        <w:smartTagPr>
-          <w:attr w:name="UnitName" w:val="m"/>
-          <w:attr w:name="SourceValue" w:val=".6"/>
-          <w:attr w:name="HasSpace" w:val="False"/>
-          <w:attr w:name="Negative" w:val="False"/>
-          <w:attr w:name="NumberType" w:val="1"/>
-          <w:attr w:name="TCSC" w:val="0"/>
-        </w:smartTagPr>
-        <w:r>
-          <w:rPr>
-            <w:rFonts w:hint="eastAsia"/>
-            <w:color w:val="FF0000"/>
-          </w:rPr>
-          <w:t>0.60m</w:t>
-        </w:r>
-      </w:smartTag>
+      <w:r>
+        <w:rPr>
+          <w:rFonts w:hint="eastAsia"/>
+          <w:color w:val="FF0000"/>
+        </w:rPr>
+        <w:t>0.60m</w:t>
+      </w:r>
       <w:r>
         <w:rPr>
           <w:rFonts w:hint="eastAsia"/>
@@ -6582,24 +6532,14 @@
         </w:rPr>
         <w:t>=</w:t>
       </w:r>
-      <w:smartTag w:uri="urn:schemas-microsoft-com:office:smarttags" w:element="chmetcnv">
-        <w:smartTagPr>
-          <w:attr w:name="UnitName" w:val="m"/>
-          <w:attr w:name="SourceValue" w:val="4.5"/>
-          <w:attr w:name="HasSpace" w:val="False"/>
-          <w:attr w:name="Negative" w:val="False"/>
-          <w:attr w:name="NumberType" w:val="1"/>
-          <w:attr w:name="TCSC" w:val="0"/>
-        </w:smartTagPr>
-        <w:r>
-          <w:rPr>
-            <w:rFonts w:hint="eastAsia"/>
-            <w:color w:val="FF0000"/>
-            <w:szCs w:val="21"/>
-          </w:rPr>
-          <w:t>4.5m</w:t>
-        </w:r>
-      </w:smartTag>
+      <w:r>
+        <w:rPr>
+          <w:rFonts w:hint="eastAsia"/>
+          <w:color w:val="FF0000"/>
+          <w:szCs w:val="21"/>
+        </w:rPr>
+        <w:t>4.5m</w:t>
+      </w:r>
       <w:r>
         <w:rPr>
           <w:rFonts w:hint="eastAsia"/>
